--- a/Trilha de Aprendizado.docx
+++ b/Trilha de Aprendizado.docx
@@ -13,6 +13,35 @@
       <w:r>
         <w:t>2025-10-27 – Iniciado Projeto 03 – Mercearia da Casa</w:t>
       </w:r>
+    </w:p>
+    <w:p>
+      <w:pPr>
+        <w:pStyle w:val="PargrafodaLista"/>
+        <w:numPr>
+          <w:ilvl w:val="0"/>
+          <w:numId w:val="1"/>
+        </w:numPr>
+      </w:pPr>
+      <w:r>
+        <w:t>2025-11-03 – iniciado curso</w:t>
+      </w:r>
+    </w:p>
+    <w:p>
+      <w:pPr>
+        <w:pStyle w:val="PargrafodaLista"/>
+        <w:numPr>
+          <w:ilvl w:val="0"/>
+          <w:numId w:val="1"/>
+        </w:numPr>
+      </w:pPr>
+      <w:r>
+        <w:t xml:space="preserve">2025-11-04 – atualizado </w:t>
+      </w:r>
+      <w:proofErr w:type="spellStart"/>
+      <w:r>
+        <w:t>curriculo</w:t>
+      </w:r>
+      <w:proofErr w:type="spellEnd"/>
     </w:p>
     <w:sectPr>
       <w:pgSz w:w="11906" w:h="16838"/>

--- a/Trilha de Aprendizado.docx
+++ b/Trilha de Aprendizado.docx
@@ -4,14 +4,54 @@
   <w:body>
     <w:p>
       <w:pPr>
+        <w:ind w:left="720" w:hanging="360"/>
+        <w:rPr>
+          <w:i/>
+          <w:iCs/>
+        </w:rPr>
+      </w:pPr>
+      <w:r>
+        <w:rPr>
+          <w:i/>
+          <w:iCs/>
+        </w:rPr>
+        <w:t>Outubro</w:t>
+      </w:r>
+    </w:p>
+    <w:p>
+      <w:pPr>
         <w:pStyle w:val="PargrafodaLista"/>
         <w:numPr>
           <w:ilvl w:val="0"/>
           <w:numId w:val="1"/>
         </w:numPr>
+        <w:rPr>
+          <w:i/>
+          <w:iCs/>
+        </w:rPr>
       </w:pPr>
       <w:r>
-        <w:t>2025-10-27 – Iniciado Projeto 03 – Mercearia da Casa</w:t>
+        <w:rPr>
+          <w:i/>
+          <w:iCs/>
+        </w:rPr>
+        <w:t>27 – Iniciado Projeto 03 – Mercearia da Casa</w:t>
+      </w:r>
+    </w:p>
+    <w:p>
+      <w:pPr>
+        <w:ind w:left="360"/>
+        <w:rPr>
+          <w:i/>
+          <w:iCs/>
+        </w:rPr>
+      </w:pPr>
+      <w:r>
+        <w:rPr>
+          <w:i/>
+          <w:iCs/>
+        </w:rPr>
+        <w:t>Novembro</w:t>
       </w:r>
     </w:p>
     <w:p>
@@ -21,9 +61,31 @@
           <w:ilvl w:val="0"/>
           <w:numId w:val="1"/>
         </w:numPr>
+        <w:rPr>
+          <w:i/>
+          <w:iCs/>
+        </w:rPr>
       </w:pPr>
       <w:r>
-        <w:t>2025-11-03 – iniciado curso</w:t>
+        <w:rPr>
+          <w:i/>
+          <w:iCs/>
+        </w:rPr>
+        <w:t xml:space="preserve">3 – </w:t>
+      </w:r>
+      <w:r>
+        <w:rPr>
+          <w:i/>
+          <w:iCs/>
+        </w:rPr>
+        <w:t>Iniciado</w:t>
+      </w:r>
+      <w:r>
+        <w:rPr>
+          <w:i/>
+          <w:iCs/>
+        </w:rPr>
+        <w:t xml:space="preserve"> curso</w:t>
       </w:r>
     </w:p>
     <w:p>
@@ -33,15 +95,59 @@
           <w:ilvl w:val="0"/>
           <w:numId w:val="1"/>
         </w:numPr>
+        <w:rPr>
+          <w:i/>
+          <w:iCs/>
+        </w:rPr>
       </w:pPr>
       <w:r>
-        <w:t xml:space="preserve">2025-11-04 – atualizado </w:t>
+        <w:rPr>
+          <w:i/>
+          <w:iCs/>
+        </w:rPr>
+        <w:t xml:space="preserve">4 – </w:t>
       </w:r>
-      <w:proofErr w:type="spellStart"/>
       <w:r>
-        <w:t>curriculo</w:t>
+        <w:rPr>
+          <w:i/>
+          <w:iCs/>
+        </w:rPr>
+        <w:t>Atualizado</w:t>
       </w:r>
-      <w:proofErr w:type="spellEnd"/>
+      <w:r>
+        <w:rPr>
+          <w:i/>
+          <w:iCs/>
+        </w:rPr>
+        <w:t xml:space="preserve"> </w:t>
+      </w:r>
+      <w:r>
+        <w:rPr>
+          <w:i/>
+          <w:iCs/>
+        </w:rPr>
+        <w:t>currículo</w:t>
+      </w:r>
+    </w:p>
+    <w:p>
+      <w:pPr>
+        <w:pStyle w:val="PargrafodaLista"/>
+        <w:numPr>
+          <w:ilvl w:val="0"/>
+          <w:numId w:val="1"/>
+        </w:numPr>
+        <w:rPr>
+          <w:i/>
+          <w:iCs/>
+        </w:rPr>
+      </w:pPr>
+      <w:r>
+        <w:rPr>
+          <w:i/>
+          <w:iCs/>
+        </w:rPr>
+        <w:t>5, 6 – Enviado currículo</w:t>
+      </w:r>
     </w:p>
     <w:sectPr>
       <w:pgSz w:w="11906" w:h="16838"/>

--- a/Trilha de Aprendizado.docx
+++ b/Trilha de Aprendizado.docx
@@ -147,6 +147,26 @@
           <w:iCs/>
         </w:rPr>
         <w:t>5, 6 – Enviado currículo</w:t>
+      </w:r>
+    </w:p>
+    <w:p>
+      <w:pPr>
+        <w:pStyle w:val="PargrafodaLista"/>
+        <w:numPr>
+          <w:ilvl w:val="0"/>
+          <w:numId w:val="1"/>
+        </w:numPr>
+        <w:rPr>
+          <w:i/>
+          <w:iCs/>
+        </w:rPr>
+      </w:pPr>
+      <w:r>
+        <w:rPr>
+          <w:i/>
+          <w:iCs/>
+        </w:rPr>
+        <w:t>9 – comparação fórmulas Excel, SQL e DAX</w:t>
       </w:r>
     </w:p>
     <w:sectPr>

--- a/Trilha de Aprendizado.docx
+++ b/Trilha de Aprendizado.docx
@@ -166,7 +166,61 @@
           <w:i/>
           <w:iCs/>
         </w:rPr>
-        <w:t>9 – comparação fórmulas Excel, SQL e DAX</w:t>
+        <w:t xml:space="preserve">9 – </w:t>
+      </w:r>
+      <w:r>
+        <w:rPr>
+          <w:i/>
+          <w:iCs/>
+        </w:rPr>
+        <w:t>Comparação</w:t>
+      </w:r>
+      <w:r>
+        <w:rPr>
+          <w:i/>
+          <w:iCs/>
+        </w:rPr>
+        <w:t xml:space="preserve"> fórmulas Excel, SQL e DAX</w:t>
+      </w:r>
+    </w:p>
+    <w:p>
+      <w:pPr>
+        <w:pStyle w:val="PargrafodaLista"/>
+        <w:numPr>
+          <w:ilvl w:val="0"/>
+          <w:numId w:val="1"/>
+        </w:numPr>
+        <w:rPr>
+          <w:i/>
+          <w:iCs/>
+        </w:rPr>
+      </w:pPr>
+      <w:r>
+        <w:rPr>
+          <w:i/>
+          <w:iCs/>
+        </w:rPr>
+        <w:t>10 - Entrevista</w:t>
+      </w:r>
+    </w:p>
+    <w:p>
+      <w:pPr>
+        <w:pStyle w:val="PargrafodaLista"/>
+        <w:numPr>
+          <w:ilvl w:val="0"/>
+          <w:numId w:val="1"/>
+        </w:numPr>
+        <w:rPr>
+          <w:i/>
+          <w:iCs/>
+        </w:rPr>
+      </w:pPr>
+      <w:r>
+        <w:rPr>
+          <w:i/>
+          <w:iCs/>
+        </w:rPr>
+        <w:t>12 e 13 – Estudo Estatística</w:t>
       </w:r>
     </w:p>
     <w:sectPr>

--- a/Trilha de Aprendizado.docx
+++ b/Trilha de Aprendizado.docx
@@ -221,6 +221,26 @@
           <w:iCs/>
         </w:rPr>
         <w:t>12 e 13 – Estudo Estatística</w:t>
+      </w:r>
+    </w:p>
+    <w:p>
+      <w:pPr>
+        <w:pStyle w:val="PargrafodaLista"/>
+        <w:numPr>
+          <w:ilvl w:val="0"/>
+          <w:numId w:val="1"/>
+        </w:numPr>
+        <w:rPr>
+          <w:i/>
+          <w:iCs/>
+        </w:rPr>
+      </w:pPr>
+      <w:r>
+        <w:rPr>
+          <w:i/>
+          <w:iCs/>
+        </w:rPr>
+        <w:t>14 – finalizado estatística, será aplicado nos projetos seguintes, principalmente hipoteses</w:t>
       </w:r>
     </w:p>
     <w:sectPr>
